--- a/TPO_lab2/report/report.docx
+++ b/TPO_lab2/report/report.docx
@@ -2066,6 +2066,101 @@
       </w:r>
     </w:p>
     <w:p/>
+    <w:p>
+      <w:r>
+        <w:br w:type="page"/>
+      </w:r>
+    </w:p>
+    <w:p>
+      <w:pPr>
+        <w:pStyle w:val="2"/>
+      </w:pPr>
+      <w:r>
+        <w:lastRenderedPageBreak/>
+        <w:t>Приложение</w:t>
+      </w:r>
+    </w:p>
+    <w:p>
+      <w:pPr>
+        <w:pStyle w:val="3"/>
+      </w:pPr>
+      <w:r>
+        <w:t>Диаграмма</w:t>
+      </w:r>
+    </w:p>
+    <w:p>
+      <w:r>
+        <w:rPr>
+          <w:noProof/>
+        </w:rPr>
+        <w:drawing>
+          <wp:inline distT="0" distB="0" distL="0" distR="0" wp14:anchorId="41483160" wp14:editId="4A8C0D70">
+            <wp:extent cx="5733415" cy="5285105"/>
+            <wp:effectExtent l="0" t="0" r="635" b="0"/>
+            <wp:docPr id="6" name="Рисунок 6"/>
+            <wp:cNvGraphicFramePr>
+              <a:graphicFrameLocks xmlns:a="http://schemas.openxmlformats.org/drawingml/2006/main" noChangeAspect="1"/>
+            </wp:cNvGraphicFramePr>
+            <a:graphic xmlns:a="http://schemas.openxmlformats.org/drawingml/2006/main">
+              <a:graphicData uri="http://schemas.openxmlformats.org/drawingml/2006/picture">
+                <pic:pic xmlns:pic="http://schemas.openxmlformats.org/drawingml/2006/picture">
+                  <pic:nvPicPr>
+                    <pic:cNvPr id="0" name="Picture 12"/>
+                    <pic:cNvPicPr>
+                      <a:picLocks noChangeAspect="1" noChangeArrowheads="1"/>
+                    </pic:cNvPicPr>
+                  </pic:nvPicPr>
+                  <pic:blipFill>
+                    <a:blip r:embed="rId8">
+                      <a:extLst>
+                        <a:ext uri="{28A0092B-C50C-407E-A947-70E740481C1C}">
+                          <a14:useLocalDpi xmlns:a14="http://schemas.microsoft.com/office/drawing/2010/main" val="0"/>
+                        </a:ext>
+                      </a:extLst>
+                    </a:blip>
+                    <a:srcRect/>
+                    <a:stretch>
+                      <a:fillRect/>
+                    </a:stretch>
+                  </pic:blipFill>
+                  <pic:spPr bwMode="auto">
+                    <a:xfrm>
+                      <a:off x="0" y="0"/>
+                      <a:ext cx="5733415" cy="5285105"/>
+                    </a:xfrm>
+                    <a:prstGeom prst="rect">
+                      <a:avLst/>
+                    </a:prstGeom>
+                    <a:noFill/>
+                    <a:ln>
+                      <a:noFill/>
+                    </a:ln>
+                  </pic:spPr>
+                </pic:pic>
+              </a:graphicData>
+            </a:graphic>
+          </wp:inline>
+        </w:drawing>
+      </w:r>
+    </w:p>
+    <w:p>
+      <w:pPr>
+        <w:pStyle w:val="3"/>
+      </w:pPr>
+      <w:r>
+        <w:t>Код</w:t>
+      </w:r>
+    </w:p>
+    <w:p>
+      <w:hyperlink r:id="rId9" w:history="1">
+        <w:r>
+          <w:rPr>
+            <w:rStyle w:val="a6"/>
+          </w:rPr>
+          <w:t>Репозиторий</w:t>
+        </w:r>
+      </w:hyperlink>
+    </w:p>
     <w:p/>
     <w:p>
       <w:r>
@@ -2074,10 +2169,543 @@
     </w:p>
     <w:p>
       <w:pPr>
+        <w:pStyle w:val="2"/>
+      </w:pPr>
+      <w:r>
+        <w:lastRenderedPageBreak/>
+        <w:t>Тестовое покрытие</w:t>
+      </w:r>
+    </w:p>
+    <w:p>
+      <w:r>
+        <w:t xml:space="preserve">При </w:t>
+      </w:r>
+      <m:oMath>
+        <m:r>
+          <w:rPr>
+            <w:rFonts w:ascii="Cambria Math" w:hAnsi="Cambria Math"/>
+          </w:rPr>
+          <m:t>x≤0</m:t>
+        </m:r>
+      </m:oMath>
+      <w:r>
+        <w:t>:</w:t>
+      </w:r>
+    </w:p>
+    <w:p>
+      <w:pPr>
+        <w:pStyle w:val="a8"/>
+        <w:numPr>
+          <w:ilvl w:val="0"/>
+          <w:numId w:val="14"/>
+        </w:numPr>
+      </w:pPr>
+      <w:r>
+        <w:t xml:space="preserve">Проверка </w:t>
+      </w:r>
+      <w:hyperlink r:id="rId10" w:history="1">
+        <w:r>
+          <w:rPr>
+            <w:rStyle w:val="a6"/>
+          </w:rPr>
+          <w:t>точек разрыва</w:t>
+        </w:r>
+      </w:hyperlink>
+      <w:r>
+        <w:t xml:space="preserve">: </w:t>
+      </w:r>
+      <m:oMath>
+        <m:d>
+          <m:dPr>
+            <m:begChr m:val="{"/>
+            <m:endChr m:val="}"/>
+            <m:ctrlPr>
+              <w:rPr>
+                <w:rFonts w:ascii="Cambria Math" w:hAnsi="Cambria Math"/>
+                <w:i/>
+              </w:rPr>
+            </m:ctrlPr>
+          </m:dPr>
+          <m:e>
+            <m:f>
+              <m:fPr>
+                <m:ctrlPr>
+                  <w:rPr>
+                    <w:rFonts w:ascii="Cambria Math" w:hAnsi="Cambria Math"/>
+                    <w:i/>
+                  </w:rPr>
+                </m:ctrlPr>
+              </m:fPr>
+              <m:num>
+                <m:r>
+                  <w:rPr>
+                    <w:rFonts w:ascii="Cambria Math" w:hAnsi="Cambria Math"/>
+                  </w:rPr>
+                  <m:t>π</m:t>
+                </m:r>
+              </m:num>
+              <m:den>
+                <m:r>
+                  <w:rPr>
+                    <w:rFonts w:ascii="Cambria Math" w:hAnsi="Cambria Math"/>
+                  </w:rPr>
+                  <m:t>2</m:t>
+                </m:r>
+              </m:den>
+            </m:f>
+            <m:r>
+              <w:rPr>
+                <w:rFonts w:ascii="Cambria Math" w:hAnsi="Cambria Math"/>
+              </w:rPr>
+              <m:t>-πn</m:t>
+            </m:r>
+          </m:e>
+        </m:d>
+        <m:r>
+          <w:rPr>
+            <w:rFonts w:ascii="Cambria Math" w:hAnsi="Cambria Math"/>
+          </w:rPr>
+          <m:t>, n∈N</m:t>
+        </m:r>
+      </m:oMath>
+    </w:p>
+    <w:p>
+      <w:pPr>
+        <w:pStyle w:val="a8"/>
+        <w:numPr>
+          <w:ilvl w:val="0"/>
+          <w:numId w:val="14"/>
+        </w:numPr>
+      </w:pPr>
+      <w:r>
+        <w:t xml:space="preserve">Проверка </w:t>
+      </w:r>
+      <w:hyperlink r:id="rId11" w:history="1">
+        <w:r>
+          <w:rPr>
+            <w:rStyle w:val="a6"/>
+          </w:rPr>
+          <w:t>непрерывного участка</w:t>
+        </w:r>
+      </w:hyperlink>
+      <w:r>
+        <w:t xml:space="preserve">: </w:t>
+      </w:r>
+      <m:oMath>
+        <m:d>
+          <m:dPr>
+            <m:ctrlPr>
+              <w:rPr>
+                <w:rFonts w:ascii="Cambria Math" w:hAnsi="Cambria Math"/>
+                <w:i/>
+              </w:rPr>
+            </m:ctrlPr>
+          </m:dPr>
+          <m:e>
+            <m:r>
+              <w:rPr>
+                <w:rFonts w:ascii="Cambria Math" w:hAnsi="Cambria Math"/>
+              </w:rPr>
+              <m:t>-</m:t>
+            </m:r>
+            <m:f>
+              <m:fPr>
+                <m:ctrlPr>
+                  <w:rPr>
+                    <w:rFonts w:ascii="Cambria Math" w:hAnsi="Cambria Math"/>
+                    <w:i/>
+                  </w:rPr>
+                </m:ctrlPr>
+              </m:fPr>
+              <m:num>
+                <m:r>
+                  <w:rPr>
+                    <w:rFonts w:ascii="Cambria Math" w:hAnsi="Cambria Math"/>
+                  </w:rPr>
+                  <m:t>π</m:t>
+                </m:r>
+              </m:num>
+              <m:den>
+                <m:r>
+                  <w:rPr>
+                    <w:rFonts w:ascii="Cambria Math" w:hAnsi="Cambria Math"/>
+                  </w:rPr>
+                  <m:t>2</m:t>
+                </m:r>
+              </m:den>
+            </m:f>
+            <m:r>
+              <w:rPr>
+                <w:rFonts w:ascii="Cambria Math" w:hAnsi="Cambria Math"/>
+              </w:rPr>
+              <m:t>-πn;</m:t>
+            </m:r>
+            <m:f>
+              <m:fPr>
+                <m:ctrlPr>
+                  <w:rPr>
+                    <w:rFonts w:ascii="Cambria Math" w:hAnsi="Cambria Math"/>
+                    <w:i/>
+                  </w:rPr>
+                </m:ctrlPr>
+              </m:fPr>
+              <m:num>
+                <m:r>
+                  <w:rPr>
+                    <w:rFonts w:ascii="Cambria Math" w:hAnsi="Cambria Math"/>
+                  </w:rPr>
+                  <m:t>π</m:t>
+                </m:r>
+              </m:num>
+              <m:den>
+                <m:r>
+                  <w:rPr>
+                    <w:rFonts w:ascii="Cambria Math" w:hAnsi="Cambria Math"/>
+                  </w:rPr>
+                  <m:t>2</m:t>
+                </m:r>
+              </m:den>
+            </m:f>
+            <m:r>
+              <w:rPr>
+                <w:rFonts w:ascii="Cambria Math" w:hAnsi="Cambria Math"/>
+              </w:rPr>
+              <m:t>-πn</m:t>
+            </m:r>
+          </m:e>
+        </m:d>
+        <m:r>
+          <w:rPr>
+            <w:rFonts w:ascii="Cambria Math" w:hAnsi="Cambria Math"/>
+          </w:rPr>
+          <m:t>, n∈N</m:t>
+        </m:r>
+      </m:oMath>
+    </w:p>
+    <w:p>
+      <w:pPr>
+        <w:rPr>
+          <w:lang w:val="en-US"/>
+        </w:rPr>
+      </w:pPr>
+      <w:r>
+        <w:t xml:space="preserve">При </w:t>
+      </w:r>
+      <m:oMath>
+        <m:r>
+          <w:rPr>
+            <w:rFonts w:ascii="Cambria Math" w:hAnsi="Cambria Math"/>
+          </w:rPr>
+          <m:t>x&gt;0</m:t>
+        </m:r>
+      </m:oMath>
+      <w:r>
+        <w:rPr>
+          <w:lang w:val="en-US"/>
+        </w:rPr>
+        <w:t>:</w:t>
+      </w:r>
+    </w:p>
+    <w:p>
+      <w:pPr>
+        <w:pStyle w:val="a8"/>
+        <w:numPr>
+          <w:ilvl w:val="0"/>
+          <w:numId w:val="15"/>
+        </w:numPr>
+        <w:rPr>
+          <w:lang w:val="en-US"/>
+        </w:rPr>
+      </w:pPr>
+      <w:r>
+        <w:t xml:space="preserve">Проверка </w:t>
+      </w:r>
+      <w:hyperlink r:id="rId12" w:history="1">
+        <w:r>
+          <w:rPr>
+            <w:rStyle w:val="a6"/>
+          </w:rPr>
+          <w:t>точек разрыва</w:t>
+        </w:r>
+      </w:hyperlink>
+      <w:r>
+        <w:t xml:space="preserve">: </w:t>
+      </w:r>
+      <m:oMath>
+        <m:d>
+          <m:dPr>
+            <m:begChr m:val="{"/>
+            <m:endChr m:val="}"/>
+            <m:ctrlPr>
+              <w:rPr>
+                <w:rFonts w:ascii="Cambria Math" w:hAnsi="Cambria Math"/>
+                <w:i/>
+              </w:rPr>
+            </m:ctrlPr>
+          </m:dPr>
+          <m:e>
+            <m:r>
+              <w:rPr>
+                <w:rFonts w:ascii="Cambria Math" w:hAnsi="Cambria Math"/>
+              </w:rPr>
+              <m:t>0;1</m:t>
+            </m:r>
+          </m:e>
+        </m:d>
+      </m:oMath>
+    </w:p>
+    <w:p>
+      <w:pPr>
+        <w:pStyle w:val="a8"/>
+        <w:numPr>
+          <w:ilvl w:val="0"/>
+          <w:numId w:val="15"/>
+        </w:numPr>
+        <w:rPr>
+          <w:lang w:val="en-US"/>
+        </w:rPr>
+      </w:pPr>
+      <w:r>
+        <w:t xml:space="preserve">Проверка </w:t>
+      </w:r>
+      <w:hyperlink r:id="rId13" w:history="1">
+        <w:r>
+          <w:rPr>
+            <w:rStyle w:val="a6"/>
+          </w:rPr>
+          <w:t>непрерывного участка</w:t>
+        </w:r>
+      </w:hyperlink>
+      <w:r>
+        <w:t xml:space="preserve">: </w:t>
+      </w:r>
+      <m:oMath>
+        <m:d>
+          <m:dPr>
+            <m:ctrlPr>
+              <w:rPr>
+                <w:rFonts w:ascii="Cambria Math" w:hAnsi="Cambria Math"/>
+                <w:i/>
+              </w:rPr>
+            </m:ctrlPr>
+          </m:dPr>
+          <m:e>
+            <m:r>
+              <w:rPr>
+                <w:rFonts w:ascii="Cambria Math" w:hAnsi="Cambria Math"/>
+              </w:rPr>
+              <m:t>0;1</m:t>
+            </m:r>
+          </m:e>
+        </m:d>
+        <m:r>
+          <w:rPr>
+            <w:rFonts w:ascii="Cambria Math" w:hAnsi="Cambria Math"/>
+          </w:rPr>
+          <m:t>∪</m:t>
+        </m:r>
+        <m:d>
+          <m:dPr>
+            <m:ctrlPr>
+              <w:rPr>
+                <w:rFonts w:ascii="Cambria Math" w:hAnsi="Cambria Math"/>
+                <w:i/>
+              </w:rPr>
+            </m:ctrlPr>
+          </m:dPr>
+          <m:e>
+            <m:r>
+              <w:rPr>
+                <w:rFonts w:ascii="Cambria Math" w:hAnsi="Cambria Math"/>
+              </w:rPr>
+              <m:t>1;+∞</m:t>
+            </m:r>
+          </m:e>
+        </m:d>
+      </m:oMath>
+    </w:p>
+    <w:p/>
+    <w:p>
+      <w:pPr>
+        <w:pStyle w:val="2"/>
+        <w:tabs>
+          <w:tab w:val="left" w:pos="3445"/>
+        </w:tabs>
+      </w:pPr>
+      <w:r>
+        <w:t>Графики</w:t>
+      </w:r>
+      <w:r>
+        <w:tab/>
+      </w:r>
+    </w:p>
+    <w:p>
+      <w:pPr>
+        <w:pStyle w:val="aa"/>
+      </w:pPr>
+      <w:r>
+        <w:rPr>
+          <w:noProof/>
+        </w:rPr>
+        <w:drawing>
+          <wp:inline distT="0" distB="0" distL="0" distR="0" wp14:anchorId="7903D6CD" wp14:editId="190FFF7A">
+            <wp:extent cx="5430469" cy="4056162"/>
+            <wp:effectExtent l="0" t="0" r="0" b="1905"/>
+            <wp:docPr id="7" name="Рисунок 7"/>
+            <wp:cNvGraphicFramePr>
+              <a:graphicFrameLocks xmlns:a="http://schemas.openxmlformats.org/drawingml/2006/main" noChangeAspect="1"/>
+            </wp:cNvGraphicFramePr>
+            <a:graphic xmlns:a="http://schemas.openxmlformats.org/drawingml/2006/main">
+              <a:graphicData uri="http://schemas.openxmlformats.org/drawingml/2006/picture">
+                <pic:pic xmlns:pic="http://schemas.openxmlformats.org/drawingml/2006/picture">
+                  <pic:nvPicPr>
+                    <pic:cNvPr id="0" name="Picture 14"/>
+                    <pic:cNvPicPr>
+                      <a:picLocks noChangeAspect="1" noChangeArrowheads="1"/>
+                    </pic:cNvPicPr>
+                  </pic:nvPicPr>
+                  <pic:blipFill>
+                    <a:blip r:embed="rId14">
+                      <a:extLst>
+                        <a:ext uri="{28A0092B-C50C-407E-A947-70E740481C1C}">
+                          <a14:useLocalDpi xmlns:a14="http://schemas.microsoft.com/office/drawing/2010/main" val="0"/>
+                        </a:ext>
+                      </a:extLst>
+                    </a:blip>
+                    <a:srcRect/>
+                    <a:stretch>
+                      <a:fillRect/>
+                    </a:stretch>
+                  </pic:blipFill>
+                  <pic:spPr bwMode="auto">
+                    <a:xfrm>
+                      <a:off x="0" y="0"/>
+                      <a:ext cx="5459549" cy="4077883"/>
+                    </a:xfrm>
+                    <a:prstGeom prst="rect">
+                      <a:avLst/>
+                    </a:prstGeom>
+                    <a:noFill/>
+                    <a:ln>
+                      <a:noFill/>
+                    </a:ln>
+                  </pic:spPr>
+                </pic:pic>
+              </a:graphicData>
+            </a:graphic>
+          </wp:inline>
+        </w:drawing>
+      </w:r>
+    </w:p>
+    <w:p>
+      <w:pPr>
+        <w:pStyle w:val="aa"/>
+      </w:pPr>
+      <w:r>
+        <w:t xml:space="preserve">Рисунок </w:t>
+      </w:r>
+      <w:fldSimple w:instr=" SEQ Рисунок \* ARABIC ">
+        <w:r>
+          <w:rPr>
+            <w:noProof/>
+          </w:rPr>
+          <w:t>1</w:t>
+        </w:r>
+      </w:fldSimple>
+      <w:r>
+        <w:t>. Графики расчетных и ожидаемых значений системы</w:t>
+      </w:r>
+    </w:p>
+    <w:p/>
+    <w:p>
+      <w:pPr>
+        <w:pStyle w:val="aa"/>
+      </w:pPr>
+      <w:r>
+        <w:rPr>
+          <w:iCs w:val="0"/>
+          <w:noProof/>
+        </w:rPr>
+        <w:lastRenderedPageBreak/>
+        <w:drawing>
+          <wp:inline distT="0" distB="0" distL="0" distR="0" wp14:anchorId="71C9A618" wp14:editId="506A2FAD">
+            <wp:extent cx="5688030" cy="4185138"/>
+            <wp:effectExtent l="0" t="0" r="8255" b="6350"/>
+            <wp:docPr id="4" name="Рисунок 4"/>
+            <wp:cNvGraphicFramePr>
+              <a:graphicFrameLocks xmlns:a="http://schemas.openxmlformats.org/drawingml/2006/main" noChangeAspect="1"/>
+            </wp:cNvGraphicFramePr>
+            <a:graphic xmlns:a="http://schemas.openxmlformats.org/drawingml/2006/main">
+              <a:graphicData uri="http://schemas.openxmlformats.org/drawingml/2006/picture">
+                <pic:pic xmlns:pic="http://schemas.openxmlformats.org/drawingml/2006/picture">
+                  <pic:nvPicPr>
+                    <pic:cNvPr id="0" name="Picture 5"/>
+                    <pic:cNvPicPr>
+                      <a:picLocks noChangeAspect="1" noChangeArrowheads="1"/>
+                    </pic:cNvPicPr>
+                  </pic:nvPicPr>
+                  <pic:blipFill>
+                    <a:blip r:embed="rId15">
+                      <a:extLst>
+                        <a:ext uri="{28A0092B-C50C-407E-A947-70E740481C1C}">
+                          <a14:useLocalDpi xmlns:a14="http://schemas.microsoft.com/office/drawing/2010/main" val="0"/>
+                        </a:ext>
+                      </a:extLst>
+                    </a:blip>
+                    <a:srcRect/>
+                    <a:stretch>
+                      <a:fillRect/>
+                    </a:stretch>
+                  </pic:blipFill>
+                  <pic:spPr bwMode="auto">
+                    <a:xfrm>
+                      <a:off x="0" y="0"/>
+                      <a:ext cx="5710424" cy="4201615"/>
+                    </a:xfrm>
+                    <a:prstGeom prst="rect">
+                      <a:avLst/>
+                    </a:prstGeom>
+                    <a:noFill/>
+                    <a:ln>
+                      <a:noFill/>
+                    </a:ln>
+                  </pic:spPr>
+                </pic:pic>
+              </a:graphicData>
+            </a:graphic>
+          </wp:inline>
+        </w:drawing>
+      </w:r>
+    </w:p>
+    <w:p>
+      <w:pPr>
+        <w:pStyle w:val="aa"/>
+      </w:pPr>
+      <w:r>
+        <w:t xml:space="preserve">Рисунок </w:t>
+      </w:r>
+      <w:fldSimple w:instr=" SEQ Рисунок \* ARABIC ">
+        <w:r>
+          <w:rPr>
+            <w:noProof/>
+          </w:rPr>
+          <w:t>2</w:t>
+        </w:r>
+      </w:fldSimple>
+      <w:r>
+        <w:t>. График</w:t>
+      </w:r>
+      <w:r>
+        <w:t xml:space="preserve"> модуля разницы расчетного и ожидаемого значений</w:t>
+      </w:r>
+    </w:p>
+    <w:p/>
+    <w:p/>
+    <w:p>
+      <w:pPr>
         <w:pStyle w:val="1"/>
       </w:pPr>
       <w:r>
-        <w:lastRenderedPageBreak/>
         <w:t>Вывод</w:t>
       </w:r>
     </w:p>
@@ -2220,6 +2848,119 @@
     </w:lvl>
   </w:abstractNum>
   <w:abstractNum w:abstractNumId="1" w15:restartNumberingAfterBreak="0">
+    <w:nsid w:val="10BB0C20"/>
+    <w:multiLevelType w:val="hybridMultilevel"/>
+    <w:tmpl w:val="94948260"/>
+    <w:lvl w:ilvl="0" w:tplc="04190001">
+      <w:start w:val="1"/>
+      <w:numFmt w:val="bullet"/>
+      <w:lvlText w:val=""/>
+      <w:lvlJc w:val="left"/>
+      <w:pPr>
+        <w:ind w:left="720" w:hanging="360"/>
+      </w:pPr>
+      <w:rPr>
+        <w:rFonts w:ascii="Symbol" w:hAnsi="Symbol" w:hint="default"/>
+      </w:rPr>
+    </w:lvl>
+    <w:lvl w:ilvl="1" w:tplc="04190003" w:tentative="1">
+      <w:start w:val="1"/>
+      <w:numFmt w:val="bullet"/>
+      <w:lvlText w:val="o"/>
+      <w:lvlJc w:val="left"/>
+      <w:pPr>
+        <w:ind w:left="1440" w:hanging="360"/>
+      </w:pPr>
+      <w:rPr>
+        <w:rFonts w:ascii="Courier New" w:hAnsi="Courier New" w:cs="Courier New" w:hint="default"/>
+      </w:rPr>
+    </w:lvl>
+    <w:lvl w:ilvl="2" w:tplc="04190005" w:tentative="1">
+      <w:start w:val="1"/>
+      <w:numFmt w:val="bullet"/>
+      <w:lvlText w:val=""/>
+      <w:lvlJc w:val="left"/>
+      <w:pPr>
+        <w:ind w:left="2160" w:hanging="360"/>
+      </w:pPr>
+      <w:rPr>
+        <w:rFonts w:ascii="Wingdings" w:hAnsi="Wingdings" w:hint="default"/>
+      </w:rPr>
+    </w:lvl>
+    <w:lvl w:ilvl="3" w:tplc="04190001" w:tentative="1">
+      <w:start w:val="1"/>
+      <w:numFmt w:val="bullet"/>
+      <w:lvlText w:val=""/>
+      <w:lvlJc w:val="left"/>
+      <w:pPr>
+        <w:ind w:left="2880" w:hanging="360"/>
+      </w:pPr>
+      <w:rPr>
+        <w:rFonts w:ascii="Symbol" w:hAnsi="Symbol" w:hint="default"/>
+      </w:rPr>
+    </w:lvl>
+    <w:lvl w:ilvl="4" w:tplc="04190003" w:tentative="1">
+      <w:start w:val="1"/>
+      <w:numFmt w:val="bullet"/>
+      <w:lvlText w:val="o"/>
+      <w:lvlJc w:val="left"/>
+      <w:pPr>
+        <w:ind w:left="3600" w:hanging="360"/>
+      </w:pPr>
+      <w:rPr>
+        <w:rFonts w:ascii="Courier New" w:hAnsi="Courier New" w:cs="Courier New" w:hint="default"/>
+      </w:rPr>
+    </w:lvl>
+    <w:lvl w:ilvl="5" w:tplc="04190005" w:tentative="1">
+      <w:start w:val="1"/>
+      <w:numFmt w:val="bullet"/>
+      <w:lvlText w:val=""/>
+      <w:lvlJc w:val="left"/>
+      <w:pPr>
+        <w:ind w:left="4320" w:hanging="360"/>
+      </w:pPr>
+      <w:rPr>
+        <w:rFonts w:ascii="Wingdings" w:hAnsi="Wingdings" w:hint="default"/>
+      </w:rPr>
+    </w:lvl>
+    <w:lvl w:ilvl="6" w:tplc="04190001" w:tentative="1">
+      <w:start w:val="1"/>
+      <w:numFmt w:val="bullet"/>
+      <w:lvlText w:val=""/>
+      <w:lvlJc w:val="left"/>
+      <w:pPr>
+        <w:ind w:left="5040" w:hanging="360"/>
+      </w:pPr>
+      <w:rPr>
+        <w:rFonts w:ascii="Symbol" w:hAnsi="Symbol" w:hint="default"/>
+      </w:rPr>
+    </w:lvl>
+    <w:lvl w:ilvl="7" w:tplc="04190003" w:tentative="1">
+      <w:start w:val="1"/>
+      <w:numFmt w:val="bullet"/>
+      <w:lvlText w:val="o"/>
+      <w:lvlJc w:val="left"/>
+      <w:pPr>
+        <w:ind w:left="5760" w:hanging="360"/>
+      </w:pPr>
+      <w:rPr>
+        <w:rFonts w:ascii="Courier New" w:hAnsi="Courier New" w:cs="Courier New" w:hint="default"/>
+      </w:rPr>
+    </w:lvl>
+    <w:lvl w:ilvl="8" w:tplc="04190005" w:tentative="1">
+      <w:start w:val="1"/>
+      <w:numFmt w:val="bullet"/>
+      <w:lvlText w:val=""/>
+      <w:lvlJc w:val="left"/>
+      <w:pPr>
+        <w:ind w:left="6480" w:hanging="360"/>
+      </w:pPr>
+      <w:rPr>
+        <w:rFonts w:ascii="Wingdings" w:hAnsi="Wingdings" w:hint="default"/>
+      </w:rPr>
+    </w:lvl>
+  </w:abstractNum>
+  <w:abstractNum w:abstractNumId="2" w15:restartNumberingAfterBreak="0">
     <w:nsid w:val="12A0362C"/>
     <w:multiLevelType w:val="hybridMultilevel"/>
     <w:tmpl w:val="D9FC4ECE"/>
@@ -2305,7 +3046,7 @@
       </w:pPr>
     </w:lvl>
   </w:abstractNum>
-  <w:abstractNum w:abstractNumId="2" w15:restartNumberingAfterBreak="0">
+  <w:abstractNum w:abstractNumId="3" w15:restartNumberingAfterBreak="0">
     <w:nsid w:val="1B3D365C"/>
     <w:multiLevelType w:val="multilevel"/>
     <w:tmpl w:val="6742EE46"/>
@@ -2418,7 +3159,120 @@
       </w:rPr>
     </w:lvl>
   </w:abstractNum>
-  <w:abstractNum w:abstractNumId="3" w15:restartNumberingAfterBreak="0">
+  <w:abstractNum w:abstractNumId="4" w15:restartNumberingAfterBreak="0">
+    <w:nsid w:val="34671881"/>
+    <w:multiLevelType w:val="hybridMultilevel"/>
+    <w:tmpl w:val="98B876E4"/>
+    <w:lvl w:ilvl="0" w:tplc="04190001">
+      <w:start w:val="1"/>
+      <w:numFmt w:val="bullet"/>
+      <w:lvlText w:val=""/>
+      <w:lvlJc w:val="left"/>
+      <w:pPr>
+        <w:ind w:left="720" w:hanging="360"/>
+      </w:pPr>
+      <w:rPr>
+        <w:rFonts w:ascii="Symbol" w:hAnsi="Symbol" w:hint="default"/>
+      </w:rPr>
+    </w:lvl>
+    <w:lvl w:ilvl="1" w:tplc="04190003" w:tentative="1">
+      <w:start w:val="1"/>
+      <w:numFmt w:val="bullet"/>
+      <w:lvlText w:val="o"/>
+      <w:lvlJc w:val="left"/>
+      <w:pPr>
+        <w:ind w:left="1440" w:hanging="360"/>
+      </w:pPr>
+      <w:rPr>
+        <w:rFonts w:ascii="Courier New" w:hAnsi="Courier New" w:cs="Courier New" w:hint="default"/>
+      </w:rPr>
+    </w:lvl>
+    <w:lvl w:ilvl="2" w:tplc="04190005" w:tentative="1">
+      <w:start w:val="1"/>
+      <w:numFmt w:val="bullet"/>
+      <w:lvlText w:val=""/>
+      <w:lvlJc w:val="left"/>
+      <w:pPr>
+        <w:ind w:left="2160" w:hanging="360"/>
+      </w:pPr>
+      <w:rPr>
+        <w:rFonts w:ascii="Wingdings" w:hAnsi="Wingdings" w:hint="default"/>
+      </w:rPr>
+    </w:lvl>
+    <w:lvl w:ilvl="3" w:tplc="04190001" w:tentative="1">
+      <w:start w:val="1"/>
+      <w:numFmt w:val="bullet"/>
+      <w:lvlText w:val=""/>
+      <w:lvlJc w:val="left"/>
+      <w:pPr>
+        <w:ind w:left="2880" w:hanging="360"/>
+      </w:pPr>
+      <w:rPr>
+        <w:rFonts w:ascii="Symbol" w:hAnsi="Symbol" w:hint="default"/>
+      </w:rPr>
+    </w:lvl>
+    <w:lvl w:ilvl="4" w:tplc="04190003" w:tentative="1">
+      <w:start w:val="1"/>
+      <w:numFmt w:val="bullet"/>
+      <w:lvlText w:val="o"/>
+      <w:lvlJc w:val="left"/>
+      <w:pPr>
+        <w:ind w:left="3600" w:hanging="360"/>
+      </w:pPr>
+      <w:rPr>
+        <w:rFonts w:ascii="Courier New" w:hAnsi="Courier New" w:cs="Courier New" w:hint="default"/>
+      </w:rPr>
+    </w:lvl>
+    <w:lvl w:ilvl="5" w:tplc="04190005" w:tentative="1">
+      <w:start w:val="1"/>
+      <w:numFmt w:val="bullet"/>
+      <w:lvlText w:val=""/>
+      <w:lvlJc w:val="left"/>
+      <w:pPr>
+        <w:ind w:left="4320" w:hanging="360"/>
+      </w:pPr>
+      <w:rPr>
+        <w:rFonts w:ascii="Wingdings" w:hAnsi="Wingdings" w:hint="default"/>
+      </w:rPr>
+    </w:lvl>
+    <w:lvl w:ilvl="6" w:tplc="04190001" w:tentative="1">
+      <w:start w:val="1"/>
+      <w:numFmt w:val="bullet"/>
+      <w:lvlText w:val=""/>
+      <w:lvlJc w:val="left"/>
+      <w:pPr>
+        <w:ind w:left="5040" w:hanging="360"/>
+      </w:pPr>
+      <w:rPr>
+        <w:rFonts w:ascii="Symbol" w:hAnsi="Symbol" w:hint="default"/>
+      </w:rPr>
+    </w:lvl>
+    <w:lvl w:ilvl="7" w:tplc="04190003" w:tentative="1">
+      <w:start w:val="1"/>
+      <w:numFmt w:val="bullet"/>
+      <w:lvlText w:val="o"/>
+      <w:lvlJc w:val="left"/>
+      <w:pPr>
+        <w:ind w:left="5760" w:hanging="360"/>
+      </w:pPr>
+      <w:rPr>
+        <w:rFonts w:ascii="Courier New" w:hAnsi="Courier New" w:cs="Courier New" w:hint="default"/>
+      </w:rPr>
+    </w:lvl>
+    <w:lvl w:ilvl="8" w:tplc="04190005" w:tentative="1">
+      <w:start w:val="1"/>
+      <w:numFmt w:val="bullet"/>
+      <w:lvlText w:val=""/>
+      <w:lvlJc w:val="left"/>
+      <w:pPr>
+        <w:ind w:left="6480" w:hanging="360"/>
+      </w:pPr>
+      <w:rPr>
+        <w:rFonts w:ascii="Wingdings" w:hAnsi="Wingdings" w:hint="default"/>
+      </w:rPr>
+    </w:lvl>
+  </w:abstractNum>
+  <w:abstractNum w:abstractNumId="5" w15:restartNumberingAfterBreak="0">
     <w:nsid w:val="388C041B"/>
     <w:multiLevelType w:val="hybridMultilevel"/>
     <w:tmpl w:val="6D54960E"/>
@@ -2504,7 +3358,7 @@
       </w:pPr>
     </w:lvl>
   </w:abstractNum>
-  <w:abstractNum w:abstractNumId="4" w15:restartNumberingAfterBreak="0">
+  <w:abstractNum w:abstractNumId="6" w15:restartNumberingAfterBreak="0">
     <w:nsid w:val="48483B6F"/>
     <w:multiLevelType w:val="hybridMultilevel"/>
     <w:tmpl w:val="8D184B76"/>
@@ -2617,7 +3471,7 @@
       </w:rPr>
     </w:lvl>
   </w:abstractNum>
-  <w:abstractNum w:abstractNumId="5" w15:restartNumberingAfterBreak="0">
+  <w:abstractNum w:abstractNumId="7" w15:restartNumberingAfterBreak="0">
     <w:nsid w:val="496D1D74"/>
     <w:multiLevelType w:val="multilevel"/>
     <w:tmpl w:val="2D42A190"/>
@@ -2703,7 +3557,7 @@
       </w:pPr>
     </w:lvl>
   </w:abstractNum>
-  <w:abstractNum w:abstractNumId="6" w15:restartNumberingAfterBreak="0">
+  <w:abstractNum w:abstractNumId="8" w15:restartNumberingAfterBreak="0">
     <w:nsid w:val="4B361217"/>
     <w:multiLevelType w:val="hybridMultilevel"/>
     <w:tmpl w:val="76D2CE1E"/>
@@ -2816,7 +3670,7 @@
       </w:rPr>
     </w:lvl>
   </w:abstractNum>
-  <w:abstractNum w:abstractNumId="7" w15:restartNumberingAfterBreak="0">
+  <w:abstractNum w:abstractNumId="9" w15:restartNumberingAfterBreak="0">
     <w:nsid w:val="4E2520BE"/>
     <w:multiLevelType w:val="hybridMultilevel"/>
     <w:tmpl w:val="B4D62A82"/>
@@ -2929,7 +3783,7 @@
       </w:rPr>
     </w:lvl>
   </w:abstractNum>
-  <w:abstractNum w:abstractNumId="8" w15:restartNumberingAfterBreak="0">
+  <w:abstractNum w:abstractNumId="10" w15:restartNumberingAfterBreak="0">
     <w:nsid w:val="54EF1DAF"/>
     <w:multiLevelType w:val="multilevel"/>
     <w:tmpl w:val="DDF48E24"/>
@@ -3015,7 +3869,7 @@
       </w:pPr>
     </w:lvl>
   </w:abstractNum>
-  <w:abstractNum w:abstractNumId="9" w15:restartNumberingAfterBreak="0">
+  <w:abstractNum w:abstractNumId="11" w15:restartNumberingAfterBreak="0">
     <w:nsid w:val="55D400B0"/>
     <w:multiLevelType w:val="multilevel"/>
     <w:tmpl w:val="2B863FE6"/>
@@ -3128,7 +3982,7 @@
       </w:rPr>
     </w:lvl>
   </w:abstractNum>
-  <w:abstractNum w:abstractNumId="10" w15:restartNumberingAfterBreak="0">
+  <w:abstractNum w:abstractNumId="12" w15:restartNumberingAfterBreak="0">
     <w:nsid w:val="5F016BFB"/>
     <w:multiLevelType w:val="hybridMultilevel"/>
     <w:tmpl w:val="D7DA4FEE"/>
@@ -3241,7 +4095,7 @@
       </w:rPr>
     </w:lvl>
   </w:abstractNum>
-  <w:abstractNum w:abstractNumId="11" w15:restartNumberingAfterBreak="0">
+  <w:abstractNum w:abstractNumId="13" w15:restartNumberingAfterBreak="0">
     <w:nsid w:val="7225407A"/>
     <w:multiLevelType w:val="hybridMultilevel"/>
     <w:tmpl w:val="749E33FE"/>
@@ -3327,7 +4181,7 @@
       </w:pPr>
     </w:lvl>
   </w:abstractNum>
-  <w:abstractNum w:abstractNumId="12" w15:restartNumberingAfterBreak="0">
+  <w:abstractNum w:abstractNumId="14" w15:restartNumberingAfterBreak="0">
     <w:nsid w:val="75701D86"/>
     <w:multiLevelType w:val="hybridMultilevel"/>
     <w:tmpl w:val="B62E90E2"/>
@@ -3414,43 +4268,49 @@
     </w:lvl>
   </w:abstractNum>
   <w:num w:numId="1">
-    <w:abstractNumId w:val="2"/>
+    <w:abstractNumId w:val="3"/>
   </w:num>
   <w:num w:numId="2">
+    <w:abstractNumId w:val="11"/>
+  </w:num>
+  <w:num w:numId="3">
+    <w:abstractNumId w:val="10"/>
+  </w:num>
+  <w:num w:numId="4">
+    <w:abstractNumId w:val="7"/>
+  </w:num>
+  <w:num w:numId="5">
+    <w:abstractNumId w:val="5"/>
+  </w:num>
+  <w:num w:numId="6">
+    <w:abstractNumId w:val="12"/>
+  </w:num>
+  <w:num w:numId="7">
     <w:abstractNumId w:val="9"/>
   </w:num>
-  <w:num w:numId="3">
-    <w:abstractNumId w:val="8"/>
-  </w:num>
-  <w:num w:numId="4">
-    <w:abstractNumId w:val="5"/>
-  </w:num>
-  <w:num w:numId="5">
-    <w:abstractNumId w:val="3"/>
-  </w:num>
-  <w:num w:numId="6">
-    <w:abstractNumId w:val="10"/>
-  </w:num>
-  <w:num w:numId="7">
-    <w:abstractNumId w:val="7"/>
-  </w:num>
   <w:num w:numId="8">
-    <w:abstractNumId w:val="4"/>
+    <w:abstractNumId w:val="6"/>
   </w:num>
   <w:num w:numId="9">
     <w:abstractNumId w:val="0"/>
   </w:num>
   <w:num w:numId="10">
-    <w:abstractNumId w:val="11"/>
+    <w:abstractNumId w:val="13"/>
   </w:num>
   <w:num w:numId="11">
-    <w:abstractNumId w:val="12"/>
+    <w:abstractNumId w:val="14"/>
   </w:num>
   <w:num w:numId="12">
-    <w:abstractNumId w:val="1"/>
+    <w:abstractNumId w:val="2"/>
   </w:num>
   <w:num w:numId="13">
-    <w:abstractNumId w:val="6"/>
+    <w:abstractNumId w:val="8"/>
+  </w:num>
+  <w:num w:numId="14">
+    <w:abstractNumId w:val="4"/>
+  </w:num>
+  <w:num w:numId="15">
+    <w:abstractNumId w:val="1"/>
   </w:num>
 </w:numbering>
 </file>

--- a/TPO_lab2/report/report.docx
+++ b/TPO_lab2/report/report.docx
@@ -2524,7 +2524,13 @@
         </m:d>
       </m:oMath>
     </w:p>
-    <w:p/>
+    <w:p>
+      <w:pPr>
+        <w:rPr>
+          <w:lang w:val="en-US"/>
+        </w:rPr>
+      </w:pPr>
+    </w:p>
     <w:p>
       <w:pPr>
         <w:pStyle w:val="2"/>
